--- a/media/contracts/contract.docx
+++ b/media/contracts/contract.docx
@@ -5,41 +5,18 @@
     <w:p>
       <w:pPr>
         <w:pStyle w:val="3"/>
-        <w:tabs>
-          <w:tab w:val="clear" w:pos="720"/>
-          <w:tab w:val="num" w:pos="0"/>
-        </w:tabs>
-        <w:ind w:left="0" w:firstLine="0"/>
-        <w:rPr>
-          <w:sz w:val="24"/>
-          <w:szCs w:val="24"/>
-        </w:rPr>
-      </w:pPr>
-      <w:r>
-        <w:rPr>
-          <w:sz w:val="24"/>
-          <w:szCs w:val="24"/>
-        </w:rPr>
+      </w:pPr>
+      <w:r>
         <w:t>ДОГОВОР ПО</w:t>
       </w:r>
       <w:r>
-        <w:rPr>
-          <w:sz w:val="24"/>
-          <w:szCs w:val="24"/>
-        </w:rPr>
         <w:t xml:space="preserve">СТАВКИ </w:t>
       </w:r>
       <w:r>
-        <w:rPr>
-          <w:sz w:val="24"/>
-          <w:szCs w:val="24"/>
-        </w:rPr>
-        <w:t xml:space="preserve">№ </w:t>
-      </w:r>
-      <w:r>
-        <w:rPr>
-          <w:sz w:val="24"/>
-          <w:szCs w:val="24"/>
+        <w:t>№</w:t>
+      </w:r>
+      <w:r>
+        <w:rPr>
           <w:highlight w:val="yellow"/>
         </w:rPr>
         <w:t>{</w:t>
@@ -50,104 +27,16 @@
           <w:szCs w:val="24"/>
           <w:highlight w:val="yellow"/>
         </w:rPr>
-        <w:t>число</w:t>
-      </w:r>
-      <w:r>
-        <w:rPr>
-          <w:sz w:val="24"/>
-          <w:szCs w:val="24"/>
+        <w:t>номер_договора</w:t>
+      </w:r>
+      <w:r>
+        <w:rPr>
           <w:highlight w:val="yellow"/>
         </w:rPr>
         <w:t>}</w:t>
       </w:r>
-      <w:r>
-        <w:rPr>
-          <w:sz w:val="24"/>
-          <w:szCs w:val="24"/>
-          <w:highlight w:val="yellow"/>
-        </w:rPr>
-        <w:t>/</w:t>
-      </w:r>
-      <w:r>
-        <w:rPr>
-          <w:sz w:val="24"/>
-          <w:szCs w:val="24"/>
-          <w:highlight w:val="yellow"/>
-        </w:rPr>
-        <w:t>{</w:t>
-      </w:r>
-      <w:r>
-        <w:rPr>
-          <w:sz w:val="24"/>
-          <w:szCs w:val="24"/>
-          <w:highlight w:val="yellow"/>
-        </w:rPr>
-        <w:t>месяц</w:t>
-      </w:r>
-      <w:r>
-        <w:rPr>
-          <w:sz w:val="24"/>
-          <w:szCs w:val="24"/>
-          <w:highlight w:val="yellow"/>
-        </w:rPr>
-        <w:t>}</w:t>
-      </w:r>
-      <w:r>
-        <w:rPr>
-          <w:sz w:val="24"/>
-          <w:szCs w:val="24"/>
-          <w:highlight w:val="yellow"/>
-        </w:rPr>
-        <w:t>/</w:t>
-      </w:r>
-      <w:r>
-        <w:rPr>
-          <w:sz w:val="24"/>
-          <w:szCs w:val="24"/>
-          <w:highlight w:val="yellow"/>
-        </w:rPr>
-        <w:t>{</w:t>
-      </w:r>
-      <w:r>
-        <w:rPr>
-          <w:sz w:val="24"/>
-          <w:szCs w:val="24"/>
-          <w:highlight w:val="yellow"/>
-        </w:rPr>
-        <w:t>год</w:t>
-      </w:r>
-      <w:r>
-        <w:rPr>
-          <w:sz w:val="24"/>
-          <w:szCs w:val="24"/>
-          <w:highlight w:val="yellow"/>
-        </w:rPr>
-        <w:t>}</w:t>
-      </w:r>
-      <w:r>
-        <w:rPr>
-          <w:sz w:val="24"/>
-          <w:szCs w:val="24"/>
-          <w:highlight w:val="yellow"/>
-        </w:rPr>
-        <w:t>/</w:t>
-      </w:r>
-      <w:r>
-        <w:rPr>
-          <w:sz w:val="24"/>
-          <w:szCs w:val="24"/>
-          <w:highlight w:val="yellow"/>
-        </w:rPr>
-        <w:t>36/</w:t>
-      </w:r>
-      <w:r>
-        <w:rPr>
-          <w:sz w:val="24"/>
-          <w:szCs w:val="24"/>
-          <w:highlight w:val="yellow"/>
-        </w:rPr>
-        <w:t>{инн_4}</w:t>
-      </w:r>
+      <w:bookmarkStart w:id="0" w:name="_GoBack"/>
+      <w:bookmarkEnd w:id="0"/>
     </w:p>
     <w:p>
       <w:pPr>
@@ -10621,8 +10510,6 @@
         </w:rPr>
         <w:t xml:space="preserve">       </w:t>
       </w:r>
-      <w:bookmarkStart w:id="0" w:name="_GoBack"/>
-      <w:bookmarkEnd w:id="0"/>
     </w:p>
     <w:sectPr>
       <w:pgSz w:w="11905" w:h="16837"/>
@@ -12004,7 +11891,7 @@
 </file>
 
 <file path=customXml/itemProps1.xml><?xml version="1.0" encoding="utf-8"?>
-<ds:datastoreItem xmlns:ds="http://schemas.openxmlformats.org/officeDocument/2006/customXml" ds:itemID="{61EE9C0B-5FDE-4A0F-89AA-71227779E160}">
+<ds:datastoreItem xmlns:ds="http://schemas.openxmlformats.org/officeDocument/2006/customXml" ds:itemID="{E10C3823-9AEB-4850-BB9E-5D273F11B121}">
   <ds:schemaRefs>
     <ds:schemaRef ds:uri="http://schemas.openxmlformats.org/officeDocument/2006/bibliography"/>
   </ds:schemaRefs>
